--- a/Daniel_Resume.docx
+++ b/Daniel_Resume.docx
@@ -120,6 +120,50 @@
         <w:ind w:left="-270" w:right="0" w:firstLine="0"/>
         <w:rPr>
           <w:rFonts w:ascii="Nunito" w:cs="Nunito" w:eastAsia="Nunito" w:hAnsi="Nunito"/>
+          <w:i w:val="1"/>
+          <w:color w:val="0f0f0f"/>
+          <w:sz w:val="18"/>
+          <w:szCs w:val="18"/>
+        </w:rPr>
+      </w:pPr>
+      <w:r>
+        <w:rPr>
+          <w:rFonts w:ascii="Nunito" w:cs="Nunito" w:eastAsia="Nunito" w:hAnsi="Nunito"/>
+          <w:color w:val="1155cc"/>
+          <w:sz w:val="18"/>
+          <w:szCs w:val="18"/>
+          <w:rtl w:val="0"/>
+        </w:rPr>
+        <w:t xml:space="preserve">•</w:t>
+      </w:r>
+      <w:r>
+        <w:rPr>
+          <w:rFonts w:ascii="Nunito" w:cs="Nunito" w:eastAsia="Nunito" w:hAnsi="Nunito"/>
+          <w:color w:val="0f0f0f"/>
+          <w:sz w:val="18"/>
+          <w:szCs w:val="18"/>
+          <w:rtl w:val="0"/>
+        </w:rPr>
+        <w:t xml:space="preserve">   Unix| Networking| Frontend | Backend | Full-Stack | English</w:t>
+      </w:r>
+      <w:r>
+        <w:rPr>
+          <w:rFonts w:ascii="Nunito" w:cs="Nunito" w:eastAsia="Nunito" w:hAnsi="Nunito"/>
+          <w:i w:val="1"/>
+          <w:color w:val="0f0f0f"/>
+          <w:sz w:val="18"/>
+          <w:szCs w:val="18"/>
+          <w:rtl w:val="0"/>
+        </w:rPr>
+        <w:t xml:space="preserve"> </w:t>
+      </w:r>
+    </w:p>
+    <w:p>
+      <w:pPr>
+        <w:spacing w:line="240" w:lineRule="auto"/>
+        <w:ind w:left="-270" w:right="0" w:firstLine="0"/>
+        <w:rPr>
+          <w:rFonts w:ascii="Nunito" w:cs="Nunito" w:eastAsia="Nunito" w:hAnsi="Nunito"/>
           <w:sz w:val="8"/>
           <w:szCs w:val="8"/>
         </w:rPr>
@@ -142,18 +186,7 @@
           <w:szCs w:val="18"/>
           <w:rtl w:val="0"/>
         </w:rPr>
-        <w:t xml:space="preserve">   Unix| Networking| Frontend | Backend | Full-Stack | English</w:t>
-      </w:r>
-      <w:r>
-        <w:rPr>
-          <w:rFonts w:ascii="Nunito" w:cs="Nunito" w:eastAsia="Nunito" w:hAnsi="Nunito"/>
-          <w:i w:val="1"/>
-          <w:color w:val="0f0f0f"/>
-          <w:sz w:val="18"/>
-          <w:szCs w:val="18"/>
-          <w:rtl w:val="0"/>
-        </w:rPr>
-        <w:t xml:space="preserve"> </w:t>
+        <w:t xml:space="preserve">   CyberSecurity</w:t>
       </w:r>
       <w:r>
         <w:rPr>
@@ -2077,7 +2110,7 @@
         <w:szCs w:val="32"/>
         <w:rtl w:val="0"/>
       </w:rPr>
-      <w:t xml:space="preserve">NAKHONE DANIEL MAKOKHA</w:t>
+      <w:t xml:space="preserve">DANIEL MAKOKHA MAKOKHA</w:t>
     </w:r>
     <w:r>
       <w:rPr>
@@ -2107,12 +2140,12 @@
         <wp:inline distB="114300" distT="114300" distL="114300" distR="114300">
           <wp:extent cx="91440" cy="91440"/>
           <wp:effectExtent b="0" l="0" r="0" t="0"/>
-          <wp:docPr id="4" name="image4.png"/>
+          <wp:docPr id="4" name="image3.png"/>
           <a:graphic>
             <a:graphicData uri="http://schemas.openxmlformats.org/drawingml/2006/picture">
               <pic:pic>
                 <pic:nvPicPr>
-                  <pic:cNvPr id="0" name="image4.png"/>
+                  <pic:cNvPr id="0" name="image3.png"/>
                   <pic:cNvPicPr preferRelativeResize="0"/>
                 </pic:nvPicPr>
                 <pic:blipFill>
@@ -2177,12 +2210,12 @@
         <wp:inline distB="114300" distT="114300" distL="114300" distR="114300">
           <wp:extent cx="91440" cy="91440"/>
           <wp:effectExtent b="0" l="0" r="0" t="0"/>
-          <wp:docPr id="3" name="image5.png"/>
+          <wp:docPr id="3" name="image1.png"/>
           <a:graphic>
             <a:graphicData uri="http://schemas.openxmlformats.org/drawingml/2006/picture">
               <pic:pic>
                 <pic:nvPicPr>
-                  <pic:cNvPr id="0" name="image5.png"/>
+                  <pic:cNvPr id="0" name="image1.png"/>
                   <pic:cNvPicPr preferRelativeResize="0"/>
                 </pic:nvPicPr>
                 <pic:blipFill>
@@ -2214,7 +2247,7 @@
         <w:szCs w:val="20"/>
         <w:rtl w:val="0"/>
       </w:rPr>
-      <w:t xml:space="preserve">+254786109757</w:t>
+      <w:t xml:space="preserve">+254796011898</w:t>
     </w:r>
     <w:r>
       <w:rPr>
@@ -2235,12 +2268,12 @@
         <wp:inline distB="114300" distT="114300" distL="114300" distR="114300">
           <wp:extent cx="91440" cy="91440"/>
           <wp:effectExtent b="0" l="0" r="0" t="0"/>
-          <wp:docPr id="1" name="image1.png"/>
+          <wp:docPr id="1" name="image5.png"/>
           <a:graphic>
             <a:graphicData uri="http://schemas.openxmlformats.org/drawingml/2006/picture">
               <pic:pic>
                 <pic:nvPicPr>
-                  <pic:cNvPr id="0" name="image1.png"/>
+                  <pic:cNvPr id="0" name="image5.png"/>
                   <pic:cNvPicPr preferRelativeResize="0"/>
                 </pic:nvPicPr>
                 <pic:blipFill>
@@ -2305,12 +2338,12 @@
         <wp:inline distB="114300" distT="114300" distL="114300" distR="114300">
           <wp:extent cx="91440" cy="91440"/>
           <wp:effectExtent b="0" l="0" r="0" t="0"/>
-          <wp:docPr id="5" name="image3.png"/>
+          <wp:docPr id="5" name="image4.png"/>
           <a:graphic>
             <a:graphicData uri="http://schemas.openxmlformats.org/drawingml/2006/picture">
               <pic:pic>
                 <pic:nvPicPr>
-                  <pic:cNvPr id="0" name="image3.png"/>
+                  <pic:cNvPr id="0" name="image4.png"/>
                   <pic:cNvPicPr preferRelativeResize="0"/>
                 </pic:nvPicPr>
                 <pic:blipFill>
